--- a/Node_JS/Node_JS.docx
+++ b/Node_JS/Node_JS.docx
@@ -1113,6 +1113,8 @@
           <w:szCs w:val="24"/>
         </w:rPr>
       </w:pPr>
+      <w:bookmarkStart w:id="0" w:name="_GoBack"/>
+      <w:bookmarkEnd w:id="0"/>
     </w:p>
     <w:p>
       <w:pPr>
@@ -35194,8 +35196,6 @@
           <w:szCs w:val="24"/>
         </w:rPr>
       </w:pPr>
-      <w:bookmarkStart w:id="0" w:name="_GoBack"/>
-      <w:bookmarkEnd w:id="0"/>
     </w:p>
     <w:p>
       <w:pPr>
